--- a/documentacion/Documentacion.docx
+++ b/documentacion/Documentacion.docx
@@ -37,49 +37,13 @@
         <w:rPr>
           <w:sz w:val="24"/>
         </w:rPr>
-        <w:t>El cliente requiere un programa que</w:t>
+        <w:t xml:space="preserve">El cliente requiere un programa </w:t>
       </w:r>
       <w:r>
         <w:rPr>
           <w:sz w:val="24"/>
         </w:rPr>
-        <w:t xml:space="preserve"> pueda ejecutar en un coprocesador el cual se va a encargar de </w:t>
-      </w:r>
-      <w:r>
-        <w:rPr>
-          <w:sz w:val="24"/>
-        </w:rPr>
-        <w:t>ordenar números</w:t>
-      </w:r>
-      <w:r>
-        <w:rPr>
-          <w:sz w:val="24"/>
-        </w:rPr>
-        <w:t xml:space="preserve"> enteros o de coma flotante</w:t>
-      </w:r>
-      <w:r>
-        <w:rPr>
-          <w:sz w:val="24"/>
-        </w:rPr>
-        <w:t xml:space="preserve"> </w:t>
-      </w:r>
-      <w:r>
-        <w:rPr>
-          <w:sz w:val="24"/>
-        </w:rPr>
-        <w:t>con</w:t>
-      </w:r>
-      <w:r>
-        <w:rPr>
-          <w:sz w:val="24"/>
-        </w:rPr>
-        <w:t xml:space="preserve"> tamaño</w:t>
-      </w:r>
-      <w:r>
-        <w:rPr>
-          <w:sz w:val="24"/>
-        </w:rPr>
-        <w:t>s arbitrarios y aleatorios.</w:t>
+        <w:t xml:space="preserve">que permita evaluar el desempeño de 3 algoritmos de ordenamiento buscando el más o los más eficientes ordenando grandes cantidades de números y estos últimos con valores arbitrarios. </w:t>
       </w:r>
     </w:p>
     <w:p>
@@ -133,7 +97,19 @@
         <w:rPr>
           <w:sz w:val="24"/>
         </w:rPr>
-        <w:t>eatorios”</w:t>
+        <w:t>eatorios</w:t>
+      </w:r>
+      <w:r>
+        <w:rPr>
+          <w:sz w:val="24"/>
+        </w:rPr>
+        <w:t xml:space="preserve"> con diferentes algoritmos de ordenamiento eficientes</w:t>
+      </w:r>
+      <w:r>
+        <w:rPr>
+          <w:sz w:val="24"/>
+        </w:rPr>
+        <w:t>”</w:t>
       </w:r>
     </w:p>
     <w:p>
@@ -1636,14 +1612,7 @@
                 <w:sz w:val="24"/>
                 <w:szCs w:val="24"/>
               </w:rPr>
-              <w:t>Ine</w:t>
-            </w:r>
-            <w:r>
-              <w:rPr>
-                <w:sz w:val="24"/>
-                <w:szCs w:val="24"/>
-              </w:rPr>
-              <w:t>stables</w:t>
+              <w:t>Inestables</w:t>
             </w:r>
           </w:p>
         </w:tc>
@@ -1683,23 +1652,7 @@
                 <w:szCs w:val="24"/>
                 <w:lang w:val="en-US"/>
               </w:rPr>
-              <w:t xml:space="preserve">Shell </w:t>
-            </w:r>
-            <w:r>
-              <w:rPr>
-                <w:sz w:val="24"/>
-                <w:szCs w:val="24"/>
-                <w:lang w:val="en-US"/>
-              </w:rPr>
-              <w:t>so</w:t>
-            </w:r>
-            <w:r>
-              <w:rPr>
-                <w:sz w:val="24"/>
-                <w:szCs w:val="24"/>
-                <w:lang w:val="en-US"/>
-              </w:rPr>
-              <w:t>rt</w:t>
+              <w:t>Shell sort</w:t>
             </w:r>
           </w:p>
         </w:tc>
@@ -4322,6 +4275,7 @@
         <w:jc w:val="both"/>
         <w:rPr>
           <w:sz w:val="24"/>
+          <w:lang w:val="en-US"/>
         </w:rPr>
       </w:pPr>
       <w:r>
@@ -4329,6 +4283,13 @@
           <w:sz w:val="24"/>
         </w:rPr>
         <w:t>Merge</w:t>
+      </w:r>
+      <w:r>
+        <w:rPr>
+          <w:sz w:val="24"/>
+          <w:lang w:val="en-US"/>
+        </w:rPr>
+        <w:t xml:space="preserve"> sort</w:t>
       </w:r>
     </w:p>
     <w:p>
@@ -4341,13 +4302,22 @@
         <w:jc w:val="both"/>
         <w:rPr>
           <w:sz w:val="24"/>
+          <w:lang w:val="en-US"/>
         </w:rPr>
       </w:pPr>
       <w:r>
         <w:rPr>
           <w:sz w:val="24"/>
+          <w:lang w:val="en-US"/>
         </w:rPr>
         <w:t>Quick</w:t>
+      </w:r>
+      <w:r>
+        <w:rPr>
+          <w:sz w:val="24"/>
+          <w:lang w:val="en-US"/>
+        </w:rPr>
+        <w:t xml:space="preserve"> sort </w:t>
       </w:r>
     </w:p>
     <w:p>
@@ -4389,7 +4359,14 @@
           <w:sz w:val="24"/>
           <w:lang w:val="en-US"/>
         </w:rPr>
-        <w:t>Hip sort</w:t>
+        <w:t>Hea</w:t>
+      </w:r>
+      <w:r>
+        <w:rPr>
+          <w:sz w:val="24"/>
+          <w:lang w:val="en-US"/>
+        </w:rPr>
+        <w:t>p sort</w:t>
       </w:r>
     </w:p>
     <w:p>
@@ -4418,20 +4395,57 @@
         <w:jc w:val="both"/>
         <w:rPr>
           <w:sz w:val="24"/>
-          <w:lang w:val="en-US"/>
-        </w:rPr>
-      </w:pPr>
+        </w:rPr>
+      </w:pPr>
+      <w:r>
+        <w:rPr>
+          <w:sz w:val="24"/>
+        </w:rPr>
+        <w:t>(mostrar complejidades, manera en la que opera</w:t>
+      </w:r>
+      <w:r>
+        <w:rPr>
+          <w:sz w:val="24"/>
+        </w:rPr>
+        <w:t>. Esta sería la parte de la lluvia de ideas</w:t>
+      </w:r>
+      <w:bookmarkStart w:id="0" w:name="_GoBack"/>
+      <w:bookmarkEnd w:id="0"/>
+      <w:r>
+        <w:rPr>
+          <w:sz w:val="24"/>
+        </w:rPr>
+        <w:t>)</w:t>
+      </w:r>
     </w:p>
     <w:p>
       <w:pPr>
         <w:jc w:val="both"/>
         <w:rPr>
           <w:sz w:val="24"/>
-          <w:lang w:val="en-US"/>
-        </w:rPr>
-      </w:pPr>
-      <w:bookmarkStart w:id="0" w:name="_GoBack"/>
-      <w:bookmarkEnd w:id="0"/>
+        </w:rPr>
+      </w:pPr>
+      <w:r>
+        <w:rPr>
+          <w:sz w:val="24"/>
+        </w:rPr>
+        <w:lastRenderedPageBreak/>
+        <w:t xml:space="preserve">Merge </w:t>
+      </w:r>
+      <w:r>
+        <w:rPr>
+          <w:sz w:val="24"/>
+        </w:rPr>
+        <w:t>sort</w:t>
+      </w:r>
+    </w:p>
+    <w:p>
+      <w:pPr>
+        <w:jc w:val="both"/>
+        <w:rPr>
+          <w:sz w:val="24"/>
+        </w:rPr>
+      </w:pPr>
     </w:p>
     <w:sectPr>
       <w:pgSz w:w="12240" w:h="15840"/>
@@ -5116,6 +5130,7 @@
   <w:style w:type="character" w:default="1" w:styleId="DefaultParagraphFont">
     <w:name w:val="Default Paragraph Font"/>
     <w:uiPriority w:val="1"/>
+    <w:semiHidden/>
     <w:unhideWhenUsed/>
   </w:style>
   <w:style w:type="table" w:default="1" w:styleId="TableNormal">

--- a/documentacion/Documentacion.docx
+++ b/documentacion/Documentacion.docx
@@ -1147,12 +1147,21 @@
                 <w:lang w:val="en-US"/>
               </w:rPr>
             </w:pPr>
-            <w:r>
-              <w:rPr>
-                <w:sz w:val="24"/>
-                <w:lang w:val="en-US"/>
-              </w:rPr>
-              <w:t>O(1)</w:t>
+            <w:proofErr w:type="gramStart"/>
+            <w:r>
+              <w:rPr>
+                <w:sz w:val="24"/>
+                <w:lang w:val="en-US"/>
+              </w:rPr>
+              <w:t>O(</w:t>
+            </w:r>
+            <w:proofErr w:type="gramEnd"/>
+            <w:r>
+              <w:rPr>
+                <w:sz w:val="24"/>
+                <w:lang w:val="en-US"/>
+              </w:rPr>
+              <w:t>1)</w:t>
             </w:r>
           </w:p>
         </w:tc>
@@ -1441,6 +1450,7 @@
                 <w:lang w:val="en-US"/>
               </w:rPr>
             </w:pPr>
+            <w:proofErr w:type="gramStart"/>
             <w:r>
               <w:rPr>
                 <w:sz w:val="24"/>
@@ -1448,6 +1458,7 @@
               </w:rPr>
               <w:t>O(</w:t>
             </w:r>
+            <w:proofErr w:type="gramEnd"/>
             <w:r>
               <w:rPr>
                 <w:i/>
@@ -1707,8 +1718,13 @@
             </w:tcMar>
           </w:tcPr>
           <w:p>
-            <w:r>
-              <w:t>O(1)</w:t>
+            <w:proofErr w:type="gramStart"/>
+            <w:r>
+              <w:t>O(</w:t>
+            </w:r>
+            <w:proofErr w:type="gramEnd"/>
+            <w:r>
+              <w:t>1)</w:t>
             </w:r>
           </w:p>
         </w:tc>
@@ -1818,6 +1834,7 @@
               </w:rPr>
               <w:t>Promedio: </w:t>
             </w:r>
+            <w:proofErr w:type="gramStart"/>
             <w:r>
               <w:rPr>
                 <w:rFonts w:ascii="Arial" w:hAnsi="Arial" w:cs="Arial"/>
@@ -1836,6 +1853,7 @@
               </w:rPr>
               <w:t>(</w:t>
             </w:r>
+            <w:proofErr w:type="gramEnd"/>
             <w:r>
               <w:rPr>
                 <w:rFonts w:ascii="Arial" w:hAnsi="Arial" w:cs="Arial"/>
@@ -1936,6 +1954,7 @@
                 <w:szCs w:val="21"/>
               </w:rPr>
             </w:pPr>
+            <w:proofErr w:type="gramStart"/>
             <w:r>
               <w:rPr>
                 <w:rFonts w:ascii="Arial" w:hAnsi="Arial" w:cs="Arial"/>
@@ -1952,7 +1971,17 @@
                 <w:sz w:val="21"/>
                 <w:szCs w:val="21"/>
               </w:rPr>
-              <w:t>(log </w:t>
+              <w:t>(</w:t>
+            </w:r>
+            <w:proofErr w:type="gramEnd"/>
+            <w:r>
+              <w:rPr>
+                <w:rFonts w:ascii="Arial" w:hAnsi="Arial" w:cs="Arial"/>
+                <w:color w:val="222222"/>
+                <w:sz w:val="21"/>
+                <w:szCs w:val="21"/>
+              </w:rPr>
+              <w:t>log </w:t>
             </w:r>
             <w:r>
               <w:rPr>
@@ -2981,6 +3010,7 @@
                 <w:lang w:val="en-US"/>
               </w:rPr>
             </w:pPr>
+            <w:proofErr w:type="spellStart"/>
             <w:r>
               <w:rPr>
                 <w:rFonts w:ascii="Verdana" w:eastAsia="Times New Roman" w:hAnsi="Verdana" w:cs="Times New Roman"/>
@@ -2993,6 +3023,7 @@
               </w:rPr>
               <w:t>int</w:t>
             </w:r>
+            <w:proofErr w:type="spellEnd"/>
           </w:p>
         </w:tc>
         <w:tc>
@@ -4253,191 +4284,426 @@
     </w:p>
     <w:p>
       <w:pPr>
+        <w:pStyle w:val="NormalWeb"/>
+        <w:spacing w:before="0" w:beforeAutospacing="0" w:after="0" w:afterAutospacing="0"/>
         <w:jc w:val="both"/>
         <w:rPr>
-          <w:sz w:val="24"/>
+          <w:lang w:val="es-CO"/>
         </w:rPr>
       </w:pPr>
       <w:r>
         <w:rPr>
-          <w:sz w:val="24"/>
-        </w:rPr>
-        <w:t>Para resolver el problema bajo un análisis preliminar y la comparación mediante tablas los algoritmos más viables son los siguientes.</w:t>
+          <w:rFonts w:ascii="Arial" w:hAnsi="Arial" w:cs="Arial"/>
+          <w:color w:val="000000"/>
+          <w:lang w:val="es-CO"/>
+        </w:rPr>
+        <w:t>Para resolver el problema…</w:t>
+      </w:r>
+    </w:p>
+    <w:p/>
+    <w:p>
+      <w:pPr>
+        <w:pStyle w:val="NormalWeb"/>
+        <w:spacing w:before="0" w:beforeAutospacing="0" w:after="0" w:afterAutospacing="0"/>
+        <w:jc w:val="both"/>
+        <w:rPr>
+          <w:lang w:val="es-CO"/>
+        </w:rPr>
+      </w:pPr>
+      <w:r>
+        <w:rPr>
+          <w:rFonts w:ascii="Arial" w:hAnsi="Arial" w:cs="Arial"/>
+          <w:color w:val="000000"/>
+          <w:lang w:val="es-CO"/>
+        </w:rPr>
+        <w:t>Nos enfrentamos a tamaños de arreglos con dimensiones desconocidas y tamaños de datos desconocidos por ello tenemos que evaluar al menos unos cuantos casos posibles.</w:t>
+      </w:r>
+    </w:p>
+    <w:p/>
+    <w:p>
+      <w:pPr>
+        <w:pStyle w:val="NormalWeb"/>
+        <w:spacing w:before="0" w:beforeAutospacing="0" w:after="0" w:afterAutospacing="0"/>
+        <w:jc w:val="both"/>
+        <w:rPr>
+          <w:lang w:val="es-CO"/>
+        </w:rPr>
+      </w:pPr>
+      <w:r>
+        <w:rPr>
+          <w:rFonts w:ascii="Arial" w:hAnsi="Arial" w:cs="Arial"/>
+          <w:color w:val="000000"/>
+          <w:lang w:val="es-CO"/>
+        </w:rPr>
+        <w:t>Un caso posible sería tener un arreglo pequeño de al menos 100 a 1000 elementos con un tamaño en los datos pequeño y que no sean reales si no enteros, la solución sería un algoritmo que no consumiera mucha memoria y que fuera rápido.</w:t>
+      </w:r>
+    </w:p>
+    <w:p/>
+    <w:p>
+      <w:pPr>
+        <w:pStyle w:val="NormalWeb"/>
+        <w:spacing w:before="0" w:beforeAutospacing="0" w:after="0" w:afterAutospacing="0"/>
+        <w:jc w:val="both"/>
+        <w:rPr>
+          <w:lang w:val="es-CO"/>
+        </w:rPr>
+      </w:pPr>
+      <w:r>
+        <w:rPr>
+          <w:rFonts w:ascii="Arial" w:hAnsi="Arial" w:cs="Arial"/>
+          <w:color w:val="000000"/>
+          <w:lang w:val="es-CO"/>
+        </w:rPr>
+        <w:lastRenderedPageBreak/>
+        <w:t>Otro caso podría ser un arreglo con tamaños medios de 1001 elementos a 10000 o más elementos hasta quizá 100000 elementos y números reales se requeriría un algoritmo más adaptado a la velocidad de ordenamiento.</w:t>
+      </w:r>
+    </w:p>
+    <w:p/>
+    <w:p>
+      <w:pPr>
+        <w:pStyle w:val="NormalWeb"/>
+        <w:spacing w:before="0" w:beforeAutospacing="0" w:after="0" w:afterAutospacing="0"/>
+        <w:jc w:val="both"/>
+        <w:rPr>
+          <w:lang w:val="es-CO"/>
+        </w:rPr>
+      </w:pPr>
+      <w:r>
+        <w:rPr>
+          <w:rFonts w:ascii="Arial" w:hAnsi="Arial" w:cs="Arial"/>
+          <w:color w:val="000000"/>
+          <w:lang w:val="es-CO"/>
+        </w:rPr>
+        <w:t>El último caso serían arreglos de más de 100001 elementos hasta el millón de elementos requería dividir el arreglo para trabajarlo desde segmentos y ordenarlo más eficientemente.</w:t>
+      </w:r>
+    </w:p>
+    <w:p/>
+    <w:p>
+      <w:pPr>
+        <w:pStyle w:val="NormalWeb"/>
+        <w:numPr>
+          <w:ilvl w:val="0"/>
+          <w:numId w:val="3"/>
+        </w:numPr>
+        <w:spacing w:before="0" w:beforeAutospacing="0" w:after="0" w:afterAutospacing="0"/>
+        <w:jc w:val="both"/>
+        <w:textAlignment w:val="baseline"/>
+        <w:rPr>
+          <w:rFonts w:ascii="Arial" w:hAnsi="Arial" w:cs="Arial"/>
+          <w:color w:val="000000"/>
+          <w:lang w:val="es-CO"/>
+        </w:rPr>
+      </w:pPr>
+      <w:r>
+        <w:rPr>
+          <w:rFonts w:ascii="Arial" w:hAnsi="Arial" w:cs="Arial"/>
+          <w:color w:val="000000"/>
+          <w:lang w:val="es-CO"/>
+        </w:rPr>
+        <w:t>para el primer caso si el arreglo es menor que 1000 datos y no está muy desordenado podemos usar el smooth sort</w:t>
       </w:r>
     </w:p>
     <w:p>
       <w:pPr>
-        <w:pStyle w:val="ListParagraph"/>
+        <w:pStyle w:val="NormalWeb"/>
         <w:numPr>
           <w:ilvl w:val="0"/>
-          <w:numId w:val="1"/>
+          <w:numId w:val="3"/>
         </w:numPr>
+        <w:spacing w:before="0" w:beforeAutospacing="0" w:after="0" w:afterAutospacing="0"/>
         <w:jc w:val="both"/>
-        <w:rPr>
-          <w:sz w:val="24"/>
-          <w:lang w:val="en-US"/>
+        <w:textAlignment w:val="baseline"/>
+        <w:rPr>
+          <w:rFonts w:ascii="Arial" w:hAnsi="Arial" w:cs="Arial"/>
+          <w:color w:val="000000"/>
+          <w:lang w:val="es-CO"/>
         </w:rPr>
       </w:pPr>
       <w:r>
         <w:rPr>
-          <w:sz w:val="24"/>
-        </w:rPr>
-        <w:t>Merge</w:t>
-      </w:r>
-      <w:r>
-        <w:rPr>
-          <w:sz w:val="24"/>
-          <w:lang w:val="en-US"/>
-        </w:rPr>
-        <w:t xml:space="preserve"> sort</w:t>
+          <w:rFonts w:ascii="Arial" w:hAnsi="Arial" w:cs="Arial"/>
+          <w:color w:val="000000"/>
+          <w:lang w:val="es-CO"/>
+        </w:rPr>
+        <w:t>para el primer caso si el arreglo es menor que 1000 datos y está bastante desordenado podemos implementar el heap sort.</w:t>
       </w:r>
     </w:p>
     <w:p>
       <w:pPr>
-        <w:pStyle w:val="ListParagraph"/>
+        <w:pStyle w:val="NormalWeb"/>
         <w:numPr>
           <w:ilvl w:val="0"/>
-          <w:numId w:val="1"/>
+          <w:numId w:val="3"/>
         </w:numPr>
+        <w:spacing w:before="0" w:beforeAutospacing="0" w:after="0" w:afterAutospacing="0"/>
         <w:jc w:val="both"/>
-        <w:rPr>
-          <w:sz w:val="24"/>
-          <w:lang w:val="en-US"/>
+        <w:textAlignment w:val="baseline"/>
+        <w:rPr>
+          <w:rFonts w:ascii="Arial" w:hAnsi="Arial" w:cs="Arial"/>
+          <w:color w:val="000000"/>
+          <w:lang w:val="es-CO"/>
         </w:rPr>
       </w:pPr>
       <w:r>
         <w:rPr>
-          <w:sz w:val="24"/>
-          <w:lang w:val="en-US"/>
-        </w:rPr>
-        <w:t>Quick</w:t>
-      </w:r>
-      <w:r>
-        <w:rPr>
-          <w:sz w:val="24"/>
-          <w:lang w:val="en-US"/>
-        </w:rPr>
-        <w:t xml:space="preserve"> sort </w:t>
+          <w:rFonts w:ascii="Arial" w:hAnsi="Arial" w:cs="Arial"/>
+          <w:color w:val="000000"/>
+          <w:lang w:val="es-CO"/>
+        </w:rPr>
+        <w:t>si el arreglo esta entre 1001 y 100000 datos podríamos usar bucket sort para organizar datos de gran valor enteros</w:t>
       </w:r>
     </w:p>
     <w:p>
       <w:pPr>
-        <w:pStyle w:val="ListParagraph"/>
+        <w:pStyle w:val="NormalWeb"/>
         <w:numPr>
           <w:ilvl w:val="0"/>
-          <w:numId w:val="1"/>
+          <w:numId w:val="3"/>
         </w:numPr>
+        <w:spacing w:before="0" w:beforeAutospacing="0" w:after="0" w:afterAutospacing="0"/>
         <w:jc w:val="both"/>
-        <w:rPr>
-          <w:sz w:val="24"/>
-          <w:lang w:val="en-US"/>
+        <w:textAlignment w:val="baseline"/>
+        <w:rPr>
+          <w:rFonts w:ascii="Arial" w:hAnsi="Arial" w:cs="Arial"/>
+          <w:color w:val="000000"/>
+          <w:lang w:val="es-CO"/>
         </w:rPr>
       </w:pPr>
       <w:r>
         <w:rPr>
-          <w:sz w:val="24"/>
-          <w:lang w:val="en-US"/>
+          <w:rFonts w:ascii="Arial" w:hAnsi="Arial" w:cs="Arial"/>
+          <w:color w:val="000000"/>
+          <w:lang w:val="es-CO"/>
+        </w:rPr>
+        <w:t>si el arreglo esta entre 1001 y 100000 datos podríamos usar radix sort para organizar datos de gran valor incluyendo reales</w:t>
+      </w:r>
+    </w:p>
+    <w:p>
+      <w:pPr>
+        <w:pStyle w:val="NormalWeb"/>
+        <w:numPr>
+          <w:ilvl w:val="0"/>
+          <w:numId w:val="3"/>
+        </w:numPr>
+        <w:spacing w:before="0" w:beforeAutospacing="0" w:after="0" w:afterAutospacing="0"/>
+        <w:jc w:val="both"/>
+        <w:textAlignment w:val="baseline"/>
+        <w:rPr>
+          <w:rFonts w:ascii="Arial" w:hAnsi="Arial" w:cs="Arial"/>
+          <w:color w:val="000000"/>
+          <w:lang w:val="es-CO"/>
+        </w:rPr>
+      </w:pPr>
+      <w:r>
+        <w:rPr>
+          <w:rFonts w:ascii="Arial" w:hAnsi="Arial" w:cs="Arial"/>
+          <w:color w:val="000000"/>
+          <w:lang w:val="es-CO"/>
+        </w:rPr>
+        <w:t>para el ultimo caso usariamos una combinación del merge sort y el quick sort para ordenar grandes volumenes de datos</w:t>
+      </w:r>
+    </w:p>
+    <w:p>
+      <w:pPr>
+        <w:pStyle w:val="NormalWeb"/>
+        <w:numPr>
+          <w:ilvl w:val="0"/>
+          <w:numId w:val="3"/>
+        </w:numPr>
+        <w:spacing w:before="0" w:beforeAutospacing="0" w:after="0" w:afterAutospacing="0"/>
+        <w:jc w:val="both"/>
+        <w:textAlignment w:val="baseline"/>
+        <w:rPr>
+          <w:rFonts w:ascii="Arial" w:hAnsi="Arial" w:cs="Arial"/>
+          <w:color w:val="000000"/>
+          <w:lang w:val="es-CO"/>
+        </w:rPr>
+      </w:pPr>
+      <w:r>
+        <w:rPr>
+          <w:rFonts w:ascii="Arial" w:hAnsi="Arial" w:cs="Arial"/>
+          <w:color w:val="000000"/>
+          <w:lang w:val="es-CO"/>
+        </w:rPr>
+        <w:t>si el anterior no logra ser implementado usaremos el merge sort.</w:t>
+      </w:r>
+    </w:p>
+    <w:p>
+      <w:pPr>
+        <w:spacing w:after="240"/>
+        <w:rPr>
+          <w:rFonts w:ascii="Times New Roman" w:hAnsi="Times New Roman" w:cs="Times New Roman"/>
+        </w:rPr>
+      </w:pPr>
+    </w:p>
+    <w:p>
+      <w:pPr>
+        <w:pStyle w:val="NormalWeb"/>
+        <w:numPr>
+          <w:ilvl w:val="0"/>
+          <w:numId w:val="4"/>
+        </w:numPr>
+        <w:spacing w:before="0" w:beforeAutospacing="0" w:after="0" w:afterAutospacing="0"/>
+        <w:jc w:val="both"/>
+        <w:textAlignment w:val="baseline"/>
+        <w:rPr>
+          <w:rFonts w:ascii="Arial" w:hAnsi="Arial" w:cs="Arial"/>
+          <w:color w:val="FF0000"/>
+        </w:rPr>
+      </w:pPr>
+      <w:hyperlink r:id="rId7" w:history="1">
+        <w:r>
+          <w:rPr>
+            <w:rStyle w:val="Hyperlink"/>
+            <w:rFonts w:ascii="Arial" w:hAnsi="Arial" w:cs="Arial"/>
+            <w:color w:val="FF0000"/>
+          </w:rPr>
+          <w:t>Merge sort</w:t>
+        </w:r>
+      </w:hyperlink>
+    </w:p>
+    <w:p>
+      <w:pPr>
+        <w:pStyle w:val="NormalWeb"/>
+        <w:numPr>
+          <w:ilvl w:val="0"/>
+          <w:numId w:val="4"/>
+        </w:numPr>
+        <w:spacing w:before="0" w:beforeAutospacing="0" w:after="0" w:afterAutospacing="0"/>
+        <w:jc w:val="both"/>
+        <w:textAlignment w:val="baseline"/>
+        <w:rPr>
+          <w:rFonts w:ascii="Arial" w:hAnsi="Arial" w:cs="Arial"/>
+          <w:color w:val="000000"/>
+        </w:rPr>
+      </w:pPr>
+      <w:r>
+        <w:rPr>
+          <w:rFonts w:ascii="Arial" w:hAnsi="Arial" w:cs="Arial"/>
+          <w:color w:val="000000"/>
+        </w:rPr>
+        <w:t>Quick sort</w:t>
+      </w:r>
+    </w:p>
+    <w:p>
+      <w:pPr>
+        <w:pStyle w:val="NormalWeb"/>
+        <w:numPr>
+          <w:ilvl w:val="0"/>
+          <w:numId w:val="4"/>
+        </w:numPr>
+        <w:spacing w:before="0" w:beforeAutospacing="0" w:after="0" w:afterAutospacing="0"/>
+        <w:jc w:val="both"/>
+        <w:textAlignment w:val="baseline"/>
+        <w:rPr>
+          <w:rFonts w:ascii="Arial" w:hAnsi="Arial" w:cs="Arial"/>
+          <w:color w:val="000000"/>
+        </w:rPr>
+      </w:pPr>
+      <w:r>
+        <w:rPr>
+          <w:rFonts w:ascii="Arial" w:hAnsi="Arial" w:cs="Arial"/>
+          <w:color w:val="000000"/>
         </w:rPr>
         <w:t>Bucket sort</w:t>
       </w:r>
     </w:p>
     <w:p>
       <w:pPr>
-        <w:pStyle w:val="ListParagraph"/>
+        <w:pStyle w:val="NormalWeb"/>
         <w:numPr>
           <w:ilvl w:val="0"/>
-          <w:numId w:val="1"/>
+          <w:numId w:val="4"/>
         </w:numPr>
+        <w:spacing w:before="0" w:beforeAutospacing="0" w:after="0" w:afterAutospacing="0"/>
         <w:jc w:val="both"/>
-        <w:rPr>
-          <w:sz w:val="24"/>
-          <w:lang w:val="en-US"/>
+        <w:textAlignment w:val="baseline"/>
+        <w:rPr>
+          <w:rFonts w:ascii="Arial" w:hAnsi="Arial" w:cs="Arial"/>
+          <w:color w:val="FF0000"/>
         </w:rPr>
       </w:pPr>
       <w:r>
         <w:rPr>
-          <w:sz w:val="24"/>
-          <w:lang w:val="en-US"/>
-        </w:rPr>
-        <w:t>Hea</w:t>
-      </w:r>
-      <w:r>
-        <w:rPr>
-          <w:sz w:val="24"/>
-          <w:lang w:val="en-US"/>
-        </w:rPr>
-        <w:t>p sort</w:t>
+          <w:rFonts w:ascii="Arial" w:hAnsi="Arial" w:cs="Arial"/>
+          <w:color w:val="FF0000"/>
+        </w:rPr>
+        <w:t>Heap sort</w:t>
       </w:r>
     </w:p>
     <w:p>
       <w:pPr>
-        <w:pStyle w:val="ListParagraph"/>
+        <w:pStyle w:val="NormalWeb"/>
         <w:numPr>
           <w:ilvl w:val="0"/>
-          <w:numId w:val="1"/>
+          <w:numId w:val="4"/>
         </w:numPr>
+        <w:spacing w:before="0" w:beforeAutospacing="0" w:after="0" w:afterAutospacing="0"/>
         <w:jc w:val="both"/>
-        <w:rPr>
-          <w:sz w:val="24"/>
-          <w:lang w:val="en-US"/>
+        <w:textAlignment w:val="baseline"/>
+        <w:rPr>
+          <w:rFonts w:ascii="Arial" w:hAnsi="Arial" w:cs="Arial"/>
+          <w:color w:val="000000"/>
         </w:rPr>
       </w:pPr>
       <w:r>
         <w:rPr>
-          <w:sz w:val="24"/>
-          <w:lang w:val="en-US"/>
+          <w:rFonts w:ascii="Arial" w:hAnsi="Arial" w:cs="Arial"/>
+          <w:color w:val="000000"/>
         </w:rPr>
         <w:t>Smooth sort</w:t>
       </w:r>
     </w:p>
     <w:p>
       <w:pPr>
+        <w:pStyle w:val="NormalWeb"/>
+        <w:numPr>
+          <w:ilvl w:val="0"/>
+          <w:numId w:val="4"/>
+        </w:numPr>
+        <w:spacing w:before="0" w:beforeAutospacing="0" w:after="0" w:afterAutospacing="0"/>
         <w:jc w:val="both"/>
-        <w:rPr>
-          <w:sz w:val="24"/>
+        <w:textAlignment w:val="baseline"/>
+        <w:rPr>
+          <w:rFonts w:ascii="Arial" w:hAnsi="Arial" w:cs="Arial"/>
+          <w:color w:val="FF0000"/>
         </w:rPr>
       </w:pPr>
       <w:r>
         <w:rPr>
-          <w:sz w:val="24"/>
-        </w:rPr>
-        <w:t>(mostrar complejidades, manera en la que opera</w:t>
-      </w:r>
-      <w:r>
-        <w:rPr>
-          <w:sz w:val="24"/>
-        </w:rPr>
-        <w:t>. Esta sería la parte de la lluvia de ideas</w:t>
-      </w:r>
-      <w:bookmarkStart w:id="0" w:name="_GoBack"/>
-      <w:bookmarkEnd w:id="0"/>
-      <w:r>
-        <w:rPr>
-          <w:sz w:val="24"/>
-        </w:rPr>
-        <w:t>)</w:t>
+          <w:rFonts w:ascii="Arial" w:hAnsi="Arial" w:cs="Arial"/>
+          <w:color w:val="FF0000"/>
+        </w:rPr>
+        <w:t>Radix</w:t>
       </w:r>
     </w:p>
     <w:p>
       <w:pPr>
+        <w:pStyle w:val="NormalWeb"/>
+        <w:spacing w:before="0" w:beforeAutospacing="0" w:after="0" w:afterAutospacing="0"/>
         <w:jc w:val="both"/>
         <w:rPr>
+          <w:lang w:val="es-CO"/>
+        </w:rPr>
+      </w:pPr>
+      <w:r>
+        <w:rPr>
+          <w:rFonts w:ascii="Arial" w:hAnsi="Arial" w:cs="Arial"/>
+          <w:color w:val="000000"/>
+          <w:lang w:val="es-CO"/>
+        </w:rPr>
+        <w:t>(comparar las complejidades y manera en la que opera. para escoger las tres)</w:t>
+      </w:r>
+    </w:p>
+    <w:p>
+      <w:pPr>
+        <w:jc w:val="both"/>
+        <w:rPr>
           <w:sz w:val="24"/>
         </w:rPr>
       </w:pPr>
-      <w:r>
-        <w:rPr>
-          <w:sz w:val="24"/>
-        </w:rPr>
-        <w:lastRenderedPageBreak/>
-        <w:t xml:space="preserve">Merge </w:t>
-      </w:r>
-      <w:r>
-        <w:rPr>
-          <w:sz w:val="24"/>
-        </w:rPr>
-        <w:t>sort</w:t>
-      </w:r>
+      <w:bookmarkStart w:id="0" w:name="_GoBack"/>
+      <w:bookmarkEnd w:id="0"/>
     </w:p>
     <w:p>
       <w:pPr>
@@ -4460,9 +4726,9 @@
 <file path=word/numbering.xml><?xml version="1.0" encoding="utf-8"?>
 <w:numbering xmlns:wpc="http://schemas.microsoft.com/office/word/2010/wordprocessingCanvas" xmlns:cx="http://schemas.microsoft.com/office/drawing/2014/chartex" xmlns:cx1="http://schemas.microsoft.com/office/drawing/2015/9/8/chartex" xmlns:cx2="http://schemas.microsoft.com/office/drawing/2015/10/21/chartex" xmlns:cx3="http://schemas.microsoft.com/office/drawing/2016/5/9/chartex" xmlns:cx4="http://schemas.microsoft.com/office/drawing/2016/5/10/chartex" xmlns:cx5="http://schemas.microsoft.com/office/drawing/2016/5/11/chartex" xmlns:cx6="http://schemas.microsoft.com/office/drawing/2016/5/12/chartex" xmlns:cx7="http://schemas.microsoft.com/office/drawing/2016/5/13/chartex" xmlns:cx8="http://schemas.microsoft.com/office/drawing/2016/5/14/chartex" xmlns:mc="http://schemas.openxmlformats.org/markup-compatibility/2006" xmlns:aink="http://schemas.microsoft.com/office/drawing/2016/ink" xmlns:am3d="http://schemas.microsoft.com/office/drawing/2017/model3d" xmlns:o="urn:schemas-microsoft-com:office:office" xmlns:r="http://schemas.openxmlformats.org/officeDocument/2006/relationships" xmlns:m="http://schemas.openxmlformats.org/officeDocument/2006/math" xmlns:v="urn:schemas-microsoft-com:vml" xmlns:wp14="http://schemas.microsoft.com/office/word/2010/wordprocessingDrawing" xmlns:wp="http://schemas.openxmlformats.org/drawingml/2006/wordprocessingDrawing" xmlns:w10="urn:schemas-microsoft-com:office:word" xmlns:w="http://schemas.openxmlformats.org/wordprocessingml/2006/main" xmlns:w14="http://schemas.microsoft.com/office/word/2010/wordml" xmlns:w15="http://schemas.microsoft.com/office/word/2012/wordml" xmlns:w16cid="http://schemas.microsoft.com/office/word/2016/wordml/cid" xmlns:w16se="http://schemas.microsoft.com/office/word/2015/wordml/symex" xmlns:wpg="http://schemas.microsoft.com/office/word/2010/wordprocessingGroup" xmlns:wpi="http://schemas.microsoft.com/office/word/2010/wordprocessingInk" xmlns:wne="http://schemas.microsoft.com/office/word/2006/wordml" xmlns:wps="http://schemas.microsoft.com/office/word/2010/wordprocessingShape" mc:Ignorable="w14 w15 w16se w16cid wp14">
   <w:abstractNum w:abstractNumId="0" w15:restartNumberingAfterBreak="0">
-    <w:nsid w:val="34293DFA"/>
+    <w:nsid w:val="17BD653F"/>
     <w:multiLevelType w:val="multilevel"/>
-    <w:tmpl w:val="AC140658"/>
+    <w:tmpl w:val="B892369C"/>
     <w:lvl w:ilvl="0">
       <w:start w:val="1"/>
       <w:numFmt w:val="bullet"/>
@@ -4609,6 +4875,304 @@
     </w:lvl>
   </w:abstractNum>
   <w:abstractNum w:abstractNumId="1" w15:restartNumberingAfterBreak="0">
+    <w:nsid w:val="34293DFA"/>
+    <w:multiLevelType w:val="multilevel"/>
+    <w:tmpl w:val="AC140658"/>
+    <w:lvl w:ilvl="0">
+      <w:start w:val="1"/>
+      <w:numFmt w:val="bullet"/>
+      <w:lvlText w:val=""/>
+      <w:lvlJc w:val="left"/>
+      <w:pPr>
+        <w:tabs>
+          <w:tab w:val="num" w:pos="720"/>
+        </w:tabs>
+        <w:ind w:left="720" w:hanging="360"/>
+      </w:pPr>
+      <w:rPr>
+        <w:rFonts w:ascii="Symbol" w:hAnsi="Symbol" w:hint="default"/>
+        <w:sz w:val="20"/>
+      </w:rPr>
+    </w:lvl>
+    <w:lvl w:ilvl="1" w:tentative="1">
+      <w:start w:val="1"/>
+      <w:numFmt w:val="bullet"/>
+      <w:lvlText w:val="o"/>
+      <w:lvlJc w:val="left"/>
+      <w:pPr>
+        <w:tabs>
+          <w:tab w:val="num" w:pos="1440"/>
+        </w:tabs>
+        <w:ind w:left="1440" w:hanging="360"/>
+      </w:pPr>
+      <w:rPr>
+        <w:rFonts w:ascii="Courier New" w:hAnsi="Courier New" w:hint="default"/>
+        <w:sz w:val="20"/>
+      </w:rPr>
+    </w:lvl>
+    <w:lvl w:ilvl="2" w:tentative="1">
+      <w:start w:val="1"/>
+      <w:numFmt w:val="bullet"/>
+      <w:lvlText w:val=""/>
+      <w:lvlJc w:val="left"/>
+      <w:pPr>
+        <w:tabs>
+          <w:tab w:val="num" w:pos="2160"/>
+        </w:tabs>
+        <w:ind w:left="2160" w:hanging="360"/>
+      </w:pPr>
+      <w:rPr>
+        <w:rFonts w:ascii="Wingdings" w:hAnsi="Wingdings" w:hint="default"/>
+        <w:sz w:val="20"/>
+      </w:rPr>
+    </w:lvl>
+    <w:lvl w:ilvl="3" w:tentative="1">
+      <w:start w:val="1"/>
+      <w:numFmt w:val="bullet"/>
+      <w:lvlText w:val=""/>
+      <w:lvlJc w:val="left"/>
+      <w:pPr>
+        <w:tabs>
+          <w:tab w:val="num" w:pos="2880"/>
+        </w:tabs>
+        <w:ind w:left="2880" w:hanging="360"/>
+      </w:pPr>
+      <w:rPr>
+        <w:rFonts w:ascii="Wingdings" w:hAnsi="Wingdings" w:hint="default"/>
+        <w:sz w:val="20"/>
+      </w:rPr>
+    </w:lvl>
+    <w:lvl w:ilvl="4" w:tentative="1">
+      <w:start w:val="1"/>
+      <w:numFmt w:val="bullet"/>
+      <w:lvlText w:val=""/>
+      <w:lvlJc w:val="left"/>
+      <w:pPr>
+        <w:tabs>
+          <w:tab w:val="num" w:pos="3600"/>
+        </w:tabs>
+        <w:ind w:left="3600" w:hanging="360"/>
+      </w:pPr>
+      <w:rPr>
+        <w:rFonts w:ascii="Wingdings" w:hAnsi="Wingdings" w:hint="default"/>
+        <w:sz w:val="20"/>
+      </w:rPr>
+    </w:lvl>
+    <w:lvl w:ilvl="5" w:tentative="1">
+      <w:start w:val="1"/>
+      <w:numFmt w:val="bullet"/>
+      <w:lvlText w:val=""/>
+      <w:lvlJc w:val="left"/>
+      <w:pPr>
+        <w:tabs>
+          <w:tab w:val="num" w:pos="4320"/>
+        </w:tabs>
+        <w:ind w:left="4320" w:hanging="360"/>
+      </w:pPr>
+      <w:rPr>
+        <w:rFonts w:ascii="Wingdings" w:hAnsi="Wingdings" w:hint="default"/>
+        <w:sz w:val="20"/>
+      </w:rPr>
+    </w:lvl>
+    <w:lvl w:ilvl="6" w:tentative="1">
+      <w:start w:val="1"/>
+      <w:numFmt w:val="bullet"/>
+      <w:lvlText w:val=""/>
+      <w:lvlJc w:val="left"/>
+      <w:pPr>
+        <w:tabs>
+          <w:tab w:val="num" w:pos="5040"/>
+        </w:tabs>
+        <w:ind w:left="5040" w:hanging="360"/>
+      </w:pPr>
+      <w:rPr>
+        <w:rFonts w:ascii="Wingdings" w:hAnsi="Wingdings" w:hint="default"/>
+        <w:sz w:val="20"/>
+      </w:rPr>
+    </w:lvl>
+    <w:lvl w:ilvl="7" w:tentative="1">
+      <w:start w:val="1"/>
+      <w:numFmt w:val="bullet"/>
+      <w:lvlText w:val=""/>
+      <w:lvlJc w:val="left"/>
+      <w:pPr>
+        <w:tabs>
+          <w:tab w:val="num" w:pos="5760"/>
+        </w:tabs>
+        <w:ind w:left="5760" w:hanging="360"/>
+      </w:pPr>
+      <w:rPr>
+        <w:rFonts w:ascii="Wingdings" w:hAnsi="Wingdings" w:hint="default"/>
+        <w:sz w:val="20"/>
+      </w:rPr>
+    </w:lvl>
+    <w:lvl w:ilvl="8" w:tentative="1">
+      <w:start w:val="1"/>
+      <w:numFmt w:val="bullet"/>
+      <w:lvlText w:val=""/>
+      <w:lvlJc w:val="left"/>
+      <w:pPr>
+        <w:tabs>
+          <w:tab w:val="num" w:pos="6480"/>
+        </w:tabs>
+        <w:ind w:left="6480" w:hanging="360"/>
+      </w:pPr>
+      <w:rPr>
+        <w:rFonts w:ascii="Wingdings" w:hAnsi="Wingdings" w:hint="default"/>
+        <w:sz w:val="20"/>
+      </w:rPr>
+    </w:lvl>
+  </w:abstractNum>
+  <w:abstractNum w:abstractNumId="2" w15:restartNumberingAfterBreak="0">
+    <w:nsid w:val="51305C31"/>
+    <w:multiLevelType w:val="multilevel"/>
+    <w:tmpl w:val="31F03DDA"/>
+    <w:lvl w:ilvl="0">
+      <w:start w:val="1"/>
+      <w:numFmt w:val="bullet"/>
+      <w:lvlText w:val=""/>
+      <w:lvlJc w:val="left"/>
+      <w:pPr>
+        <w:tabs>
+          <w:tab w:val="num" w:pos="720"/>
+        </w:tabs>
+        <w:ind w:left="720" w:hanging="360"/>
+      </w:pPr>
+      <w:rPr>
+        <w:rFonts w:ascii="Symbol" w:hAnsi="Symbol" w:hint="default"/>
+        <w:sz w:val="20"/>
+      </w:rPr>
+    </w:lvl>
+    <w:lvl w:ilvl="1" w:tentative="1">
+      <w:start w:val="1"/>
+      <w:numFmt w:val="bullet"/>
+      <w:lvlText w:val="o"/>
+      <w:lvlJc w:val="left"/>
+      <w:pPr>
+        <w:tabs>
+          <w:tab w:val="num" w:pos="1440"/>
+        </w:tabs>
+        <w:ind w:left="1440" w:hanging="360"/>
+      </w:pPr>
+      <w:rPr>
+        <w:rFonts w:ascii="Courier New" w:hAnsi="Courier New" w:hint="default"/>
+        <w:sz w:val="20"/>
+      </w:rPr>
+    </w:lvl>
+    <w:lvl w:ilvl="2" w:tentative="1">
+      <w:start w:val="1"/>
+      <w:numFmt w:val="bullet"/>
+      <w:lvlText w:val=""/>
+      <w:lvlJc w:val="left"/>
+      <w:pPr>
+        <w:tabs>
+          <w:tab w:val="num" w:pos="2160"/>
+        </w:tabs>
+        <w:ind w:left="2160" w:hanging="360"/>
+      </w:pPr>
+      <w:rPr>
+        <w:rFonts w:ascii="Wingdings" w:hAnsi="Wingdings" w:hint="default"/>
+        <w:sz w:val="20"/>
+      </w:rPr>
+    </w:lvl>
+    <w:lvl w:ilvl="3" w:tentative="1">
+      <w:start w:val="1"/>
+      <w:numFmt w:val="bullet"/>
+      <w:lvlText w:val=""/>
+      <w:lvlJc w:val="left"/>
+      <w:pPr>
+        <w:tabs>
+          <w:tab w:val="num" w:pos="2880"/>
+        </w:tabs>
+        <w:ind w:left="2880" w:hanging="360"/>
+      </w:pPr>
+      <w:rPr>
+        <w:rFonts w:ascii="Wingdings" w:hAnsi="Wingdings" w:hint="default"/>
+        <w:sz w:val="20"/>
+      </w:rPr>
+    </w:lvl>
+    <w:lvl w:ilvl="4" w:tentative="1">
+      <w:start w:val="1"/>
+      <w:numFmt w:val="bullet"/>
+      <w:lvlText w:val=""/>
+      <w:lvlJc w:val="left"/>
+      <w:pPr>
+        <w:tabs>
+          <w:tab w:val="num" w:pos="3600"/>
+        </w:tabs>
+        <w:ind w:left="3600" w:hanging="360"/>
+      </w:pPr>
+      <w:rPr>
+        <w:rFonts w:ascii="Wingdings" w:hAnsi="Wingdings" w:hint="default"/>
+        <w:sz w:val="20"/>
+      </w:rPr>
+    </w:lvl>
+    <w:lvl w:ilvl="5" w:tentative="1">
+      <w:start w:val="1"/>
+      <w:numFmt w:val="bullet"/>
+      <w:lvlText w:val=""/>
+      <w:lvlJc w:val="left"/>
+      <w:pPr>
+        <w:tabs>
+          <w:tab w:val="num" w:pos="4320"/>
+        </w:tabs>
+        <w:ind w:left="4320" w:hanging="360"/>
+      </w:pPr>
+      <w:rPr>
+        <w:rFonts w:ascii="Wingdings" w:hAnsi="Wingdings" w:hint="default"/>
+        <w:sz w:val="20"/>
+      </w:rPr>
+    </w:lvl>
+    <w:lvl w:ilvl="6" w:tentative="1">
+      <w:start w:val="1"/>
+      <w:numFmt w:val="bullet"/>
+      <w:lvlText w:val=""/>
+      <w:lvlJc w:val="left"/>
+      <w:pPr>
+        <w:tabs>
+          <w:tab w:val="num" w:pos="5040"/>
+        </w:tabs>
+        <w:ind w:left="5040" w:hanging="360"/>
+      </w:pPr>
+      <w:rPr>
+        <w:rFonts w:ascii="Wingdings" w:hAnsi="Wingdings" w:hint="default"/>
+        <w:sz w:val="20"/>
+      </w:rPr>
+    </w:lvl>
+    <w:lvl w:ilvl="7" w:tentative="1">
+      <w:start w:val="1"/>
+      <w:numFmt w:val="bullet"/>
+      <w:lvlText w:val=""/>
+      <w:lvlJc w:val="left"/>
+      <w:pPr>
+        <w:tabs>
+          <w:tab w:val="num" w:pos="5760"/>
+        </w:tabs>
+        <w:ind w:left="5760" w:hanging="360"/>
+      </w:pPr>
+      <w:rPr>
+        <w:rFonts w:ascii="Wingdings" w:hAnsi="Wingdings" w:hint="default"/>
+        <w:sz w:val="20"/>
+      </w:rPr>
+    </w:lvl>
+    <w:lvl w:ilvl="8" w:tentative="1">
+      <w:start w:val="1"/>
+      <w:numFmt w:val="bullet"/>
+      <w:lvlText w:val=""/>
+      <w:lvlJc w:val="left"/>
+      <w:pPr>
+        <w:tabs>
+          <w:tab w:val="num" w:pos="6480"/>
+        </w:tabs>
+        <w:ind w:left="6480" w:hanging="360"/>
+      </w:pPr>
+      <w:rPr>
+        <w:rFonts w:ascii="Wingdings" w:hAnsi="Wingdings" w:hint="default"/>
+        <w:sz w:val="20"/>
+      </w:rPr>
+    </w:lvl>
+  </w:abstractNum>
+  <w:abstractNum w:abstractNumId="3" w15:restartNumberingAfterBreak="0">
     <w:nsid w:val="68BC3FBB"/>
     <w:multiLevelType w:val="hybridMultilevel"/>
     <w:tmpl w:val="F1248672"/>
@@ -4721,9 +5285,15 @@
     </w:lvl>
   </w:abstractNum>
   <w:num w:numId="1">
+    <w:abstractNumId w:val="3"/>
+  </w:num>
+  <w:num w:numId="2">
     <w:abstractNumId w:val="1"/>
   </w:num>
-  <w:num w:numId="2">
+  <w:num w:numId="3">
+    <w:abstractNumId w:val="2"/>
+  </w:num>
+  <w:num w:numId="4">
     <w:abstractNumId w:val="0"/>
   </w:num>
 </w:numbering>
@@ -5207,6 +5777,23 @@
       <w:contextualSpacing/>
     </w:pPr>
   </w:style>
+  <w:style w:type="paragraph" w:styleId="NormalWeb">
+    <w:name w:val="Normal (Web)"/>
+    <w:basedOn w:val="Normal"/>
+    <w:uiPriority w:val="99"/>
+    <w:semiHidden/>
+    <w:unhideWhenUsed/>
+    <w:rsid w:val="007C3B2E"/>
+    <w:pPr>
+      <w:spacing w:before="100" w:beforeAutospacing="1" w:after="100" w:afterAutospacing="1" w:line="240" w:lineRule="auto"/>
+    </w:pPr>
+    <w:rPr>
+      <w:rFonts w:ascii="Times New Roman" w:eastAsia="Times New Roman" w:hAnsi="Times New Roman" w:cs="Times New Roman"/>
+      <w:sz w:val="24"/>
+      <w:szCs w:val="24"/>
+      <w:lang w:val="en-US"/>
+    </w:rPr>
+  </w:style>
 </w:styles>
 </file>
 
